--- a/docs/Assignment2 Theoretical.docx
+++ b/docs/Assignment2 Theoretical.docx
@@ -6,7 +6,46 @@
       <w:pPr>
         <w:pStyle w:val="NormalWeb"/>
         <w:bidi/>
-        <w:rPr>
+        <w:jc w:val="center"/>
+        <w:rPr>
+          <w:rFonts w:asciiTheme="minorBidi" w:hAnsiTheme="minorBidi" w:cstheme="minorBidi"/>
+          <w:b/>
+          <w:bCs/>
+        </w:rPr>
+      </w:pPr>
+      <w:r>
+        <w:rPr>
+          <w:rFonts w:asciiTheme="minorBidi" w:hAnsiTheme="minorBidi" w:cstheme="minorBidi"/>
+          <w:b/>
+          <w:bCs/>
+        </w:rPr>
+        <w:t xml:space="preserve">Student: Roy Houber + Menashe </w:t>
+      </w:r>
+      <w:proofErr w:type="spellStart"/>
+      <w:r>
+        <w:rPr>
+          <w:rFonts w:asciiTheme="minorBidi" w:hAnsiTheme="minorBidi" w:cstheme="minorBidi"/>
+          <w:b/>
+          <w:bCs/>
+        </w:rPr>
+        <w:t>Mataev</w:t>
+      </w:r>
+      <w:proofErr w:type="spellEnd"/>
+      <w:r>
+        <w:rPr>
+          <w:rFonts w:asciiTheme="minorBidi" w:hAnsiTheme="minorBidi" w:cstheme="minorBidi"/>
+          <w:b/>
+          <w:bCs/>
+        </w:rPr>
+        <w:t xml:space="preserve"> : 322274259_207764374</w:t>
+      </w:r>
+    </w:p>
+    <w:p>
+      <w:pPr>
+        <w:pStyle w:val="NormalWeb"/>
+        <w:bidi/>
+        <w:rPr>
+          <w:rFonts w:asciiTheme="minorBidi" w:hAnsiTheme="minorBidi" w:cstheme="minorBidi"/>
           <w:b/>
           <w:bCs/>
         </w:rPr>
@@ -113,6 +152,16 @@
     </w:p>
     <w:p>
       <w:pPr>
+        <w:pStyle w:val="NormalWeb"/>
+        <w:bidi/>
+        <w:rPr>
+          <w:b/>
+          <w:bCs/>
+        </w:rPr>
+      </w:pPr>
+    </w:p>
+    <w:p>
+      <w:pPr>
         <w:spacing w:after="0" w:line="360" w:lineRule="auto"/>
         <w:rPr>
           <w:b/>
@@ -199,7 +248,6 @@
           <w:bCs/>
           <w:rtl/>
         </w:rPr>
-        <w:lastRenderedPageBreak/>
         <w:t xml:space="preserve">1.2 </w:t>
       </w:r>
     </w:p>
@@ -215,7 +263,15 @@
           <w:b/>
           <w:bCs/>
         </w:rPr>
-        <w:t xml:space="preserve">Use case name </w:t>
+        <w:t xml:space="preserve">Use case </w:t>
+      </w:r>
+      <w:proofErr w:type="gramStart"/>
+      <w:r>
+        <w:rPr>
+          <w:b/>
+          <w:bCs/>
+        </w:rPr>
+        <w:t xml:space="preserve">name </w:t>
       </w:r>
       <w:r>
         <w:rPr>
@@ -226,6 +282,7 @@
         </w:rPr>
         <w:t>:</w:t>
       </w:r>
+      <w:proofErr w:type="gramEnd"/>
       <w:r>
         <w:rPr>
           <w:rFonts w:hint="cs"/>
@@ -246,7 +303,15 @@
           <w:b/>
           <w:bCs/>
         </w:rPr>
-        <w:t xml:space="preserve">Textual Description </w:t>
+        <w:t xml:space="preserve">Textual </w:t>
+      </w:r>
+      <w:proofErr w:type="gramStart"/>
+      <w:r>
+        <w:rPr>
+          <w:b/>
+          <w:bCs/>
+        </w:rPr>
+        <w:t xml:space="preserve">Description </w:t>
       </w:r>
       <w:r>
         <w:rPr>
@@ -257,6 +322,7 @@
         </w:rPr>
         <w:t>:</w:t>
       </w:r>
+      <w:proofErr w:type="gramEnd"/>
       <w:r>
         <w:rPr>
           <w:rFonts w:hint="cs"/>
@@ -291,7 +357,15 @@
           <w:b/>
           <w:bCs/>
         </w:rPr>
-        <w:t xml:space="preserve">List of Actors </w:t>
+        <w:t xml:space="preserve">List of </w:t>
+      </w:r>
+      <w:proofErr w:type="gramStart"/>
+      <w:r>
+        <w:rPr>
+          <w:b/>
+          <w:bCs/>
+        </w:rPr>
+        <w:t xml:space="preserve">Actors </w:t>
       </w:r>
       <w:r>
         <w:rPr>
@@ -302,6 +376,7 @@
         </w:rPr>
         <w:t>:</w:t>
       </w:r>
+      <w:proofErr w:type="gramEnd"/>
       <w:r>
         <w:rPr>
           <w:rFonts w:hint="cs"/>
@@ -1408,21 +1483,7 @@
                                 <w:sz w:val="20"/>
                                 <w:szCs w:val="20"/>
                               </w:rPr>
-                              <w:t>Success:</w:t>
-                            </w:r>
-                            <w:r>
-                              <w:rPr>
-                                <w:sz w:val="20"/>
-                                <w:szCs w:val="20"/>
-                              </w:rPr>
-                              <w:t xml:space="preserve"> </w:t>
-                            </w:r>
-                            <w:r>
-                              <w:rPr>
-                                <w:sz w:val="20"/>
-                                <w:szCs w:val="20"/>
-                              </w:rPr>
-                              <w:t>The item was sold successfully</w:t>
+                              <w:t>Success: The item was sold successfully</w:t>
                             </w:r>
                             <w:r>
                               <w:rPr>
@@ -1480,21 +1541,7 @@
                           <w:sz w:val="20"/>
                           <w:szCs w:val="20"/>
                         </w:rPr>
-                        <w:t>Success:</w:t>
-                      </w:r>
-                      <w:r>
-                        <w:rPr>
-                          <w:sz w:val="20"/>
-                          <w:szCs w:val="20"/>
-                        </w:rPr>
-                        <w:t xml:space="preserve"> </w:t>
-                      </w:r>
-                      <w:r>
-                        <w:rPr>
-                          <w:sz w:val="20"/>
-                          <w:szCs w:val="20"/>
-                        </w:rPr>
-                        <w:t>The item was sold successfully</w:t>
+                        <w:t>Success: The item was sold successfully</w:t>
                       </w:r>
                       <w:r>
                         <w:rPr>
@@ -1869,8 +1916,15 @@
           <w:b/>
           <w:bCs/>
         </w:rPr>
-        <w:lastRenderedPageBreak/>
-        <w:t xml:space="preserve">Use case name </w:t>
+        <w:t xml:space="preserve">Use case </w:t>
+      </w:r>
+      <w:proofErr w:type="gramStart"/>
+      <w:r>
+        <w:rPr>
+          <w:b/>
+          <w:bCs/>
+        </w:rPr>
+        <w:t xml:space="preserve">name </w:t>
       </w:r>
       <w:r>
         <w:rPr>
@@ -1881,6 +1935,7 @@
         </w:rPr>
         <w:t>:</w:t>
       </w:r>
+      <w:proofErr w:type="gramEnd"/>
       <w:r>
         <w:rPr>
           <w:rFonts w:hint="cs"/>
@@ -1901,7 +1956,15 @@
           <w:b/>
           <w:bCs/>
         </w:rPr>
-        <w:t xml:space="preserve">Textual Description </w:t>
+        <w:t xml:space="preserve">Textual </w:t>
+      </w:r>
+      <w:proofErr w:type="gramStart"/>
+      <w:r>
+        <w:rPr>
+          <w:b/>
+          <w:bCs/>
+        </w:rPr>
+        <w:t xml:space="preserve">Description </w:t>
       </w:r>
       <w:r>
         <w:rPr>
@@ -1912,6 +1975,7 @@
         </w:rPr>
         <w:t>:</w:t>
       </w:r>
+      <w:proofErr w:type="gramEnd"/>
       <w:r>
         <w:rPr>
           <w:rFonts w:hint="cs"/>
@@ -1932,7 +1996,15 @@
           <w:b/>
           <w:bCs/>
         </w:rPr>
-        <w:t xml:space="preserve">List of Actors </w:t>
+        <w:t xml:space="preserve">List of </w:t>
+      </w:r>
+      <w:proofErr w:type="gramStart"/>
+      <w:r>
+        <w:rPr>
+          <w:b/>
+          <w:bCs/>
+        </w:rPr>
+        <w:t xml:space="preserve">Actors </w:t>
       </w:r>
       <w:r>
         <w:rPr>
@@ -1943,6 +2015,7 @@
         </w:rPr>
         <w:t>:</w:t>
       </w:r>
+      <w:proofErr w:type="gramEnd"/>
       <w:r>
         <w:rPr>
           <w:rFonts w:hint="cs"/>
@@ -2269,13 +2342,7 @@
                               <w:jc w:val="center"/>
                             </w:pPr>
                             <w:r>
-                              <w:t>Add</w:t>
-                            </w:r>
-                            <w:r>
-                              <w:t xml:space="preserve"> </w:t>
-                            </w:r>
-                            <w:r>
-                              <w:t>Supplier</w:t>
+                              <w:t>Add Supplier</w:t>
                             </w:r>
                           </w:p>
                         </w:txbxContent>
@@ -2306,13 +2373,7 @@
                         <w:jc w:val="center"/>
                       </w:pPr>
                       <w:r>
-                        <w:t>Add</w:t>
-                      </w:r>
-                      <w:r>
-                        <w:t xml:space="preserve"> </w:t>
-                      </w:r>
-                      <w:r>
-                        <w:t>Supplier</w:t>
+                        <w:t>Add Supplier</w:t>
                       </w:r>
                     </w:p>
                   </w:txbxContent>
@@ -3458,6 +3519,7 @@
           <w:bCs/>
           <w:rtl/>
         </w:rPr>
+        <w:lastRenderedPageBreak/>
         <w:br/>
       </w:r>
       <w:r>
@@ -3495,7 +3557,6 @@
           <w:bCs/>
           <w:rtl/>
         </w:rPr>
-        <w:lastRenderedPageBreak/>
         <w:t>2.1</w:t>
       </w:r>
     </w:p>
@@ -3806,7 +3867,6 @@
           <w:bCs/>
           <w:rtl/>
         </w:rPr>
-        <w:lastRenderedPageBreak/>
         <w:t>2.2</w:t>
       </w:r>
     </w:p>
@@ -3931,12 +3991,12 @@
           <w:bCs/>
         </w:rPr>
       </w:pPr>
-      <w:r>
-        <w:rPr>
-          <w:b/>
-          <w:bCs/>
-        </w:rPr>
-        <w:lastRenderedPageBreak/>
+      <w:proofErr w:type="gramStart"/>
+      <w:r>
+        <w:rPr>
+          <w:b/>
+          <w:bCs/>
+        </w:rPr>
         <w:t>3.1</w:t>
       </w:r>
       <w:r>
@@ -3946,7 +4006,17 @@
           <w:bCs/>
           <w:rtl/>
         </w:rPr>
-        <w:t xml:space="preserve">  -  </w:t>
+        <w:t xml:space="preserve">  -</w:t>
+      </w:r>
+      <w:proofErr w:type="gramEnd"/>
+      <w:r>
+        <w:rPr>
+          <w:rFonts w:hint="cs"/>
+          <w:b/>
+          <w:bCs/>
+          <w:rtl/>
+        </w:rPr>
+        <w:t xml:space="preserve">  </w:t>
       </w:r>
       <w:r>
         <w:rPr>
@@ -4028,7 +4098,15 @@
         <w:t>Colored</w:t>
       </w:r>
       <w:r>
-        <w:t xml:space="preserve"> lines symbols adds from our perspectives to system requirements*</w:t>
+        <w:t xml:space="preserve"> lines symbols </w:t>
+      </w:r>
+      <w:proofErr w:type="gramStart"/>
+      <w:r>
+        <w:t>adds</w:t>
+      </w:r>
+      <w:proofErr w:type="gramEnd"/>
+      <w:r>
+        <w:t xml:space="preserve"> from our perspectives to system requirements*</w:t>
       </w:r>
     </w:p>
     <w:tbl>
@@ -4093,8 +4171,13 @@
               <w:cnfStyle w:val="100000000000" w:firstRow="1" w:lastRow="0" w:firstColumn="0" w:lastColumn="0" w:oddVBand="0" w:evenVBand="0" w:oddHBand="0" w:evenHBand="0" w:firstRowFirstColumn="0" w:firstRowLastColumn="0" w:lastRowFirstColumn="0" w:lastRowLastColumn="0"/>
             </w:pPr>
             <w:r>
-              <w:t>Func/Non-Fun</w:t>
-            </w:r>
+              <w:t>Func/</w:t>
+            </w:r>
+            <w:proofErr w:type="gramStart"/>
+            <w:r>
+              <w:t>Non-Fun</w:t>
+            </w:r>
+            <w:proofErr w:type="gramEnd"/>
           </w:p>
         </w:tc>
         <w:tc>
@@ -4737,7 +4820,6 @@
               <w:spacing w:before="240" w:after="240"/>
               <w:cnfStyle w:val="000000000000" w:firstRow="0" w:lastRow="0" w:firstColumn="0" w:lastColumn="0" w:oddVBand="0" w:evenVBand="0" w:oddHBand="0" w:evenHBand="0" w:firstRowFirstColumn="0" w:firstRowLastColumn="0" w:lastRowFirstColumn="0" w:lastRowLastColumn="0"/>
               <w:rPr>
-                <w:rFonts w:hint="cs"/>
                 <w:highlight w:val="cyan"/>
                 <w:rtl/>
               </w:rPr>
@@ -4746,13 +4828,27 @@
               <w:rPr>
                 <w:highlight w:val="cyan"/>
               </w:rPr>
-              <w:t>The system will order new product stock automatically every predefined period</w:t>
-            </w:r>
+              <w:t xml:space="preserve">The system will order new product stock automatically every predefined </w:t>
+            </w:r>
+            <w:proofErr w:type="gramStart"/>
             <w:r>
               <w:rPr>
                 <w:highlight w:val="cyan"/>
               </w:rPr>
-              <w:t xml:space="preserve"> .The automatic period order should be sent to the supplier at least one day before.</w:t>
+              <w:t>period</w:t>
+            </w:r>
+            <w:r>
+              <w:rPr>
+                <w:highlight w:val="cyan"/>
+              </w:rPr>
+              <w:t xml:space="preserve"> .The</w:t>
+            </w:r>
+            <w:proofErr w:type="gramEnd"/>
+            <w:r>
+              <w:rPr>
+                <w:highlight w:val="cyan"/>
+              </w:rPr>
+              <w:t xml:space="preserve"> automatic period order should be sent to the supplier at least one day before.</w:t>
             </w:r>
           </w:p>
         </w:tc>
@@ -4863,6 +4959,7 @@
               <w:jc w:val="center"/>
             </w:pPr>
             <w:r>
+              <w:lastRenderedPageBreak/>
               <w:t>6</w:t>
             </w:r>
           </w:p>
@@ -4928,14 +5025,21 @@
               <w:rPr>
                 <w:highlight w:val="cyan"/>
               </w:rPr>
-              <w:t xml:space="preserve">For every new product stock order the system will calculate the best fitted supplier to order from, </w:t>
-            </w:r>
+              <w:t xml:space="preserve">For every new product stock </w:t>
+            </w:r>
+            <w:proofErr w:type="gramStart"/>
             <w:r>
               <w:rPr>
                 <w:highlight w:val="cyan"/>
               </w:rPr>
-              <w:lastRenderedPageBreak/>
-              <w:t>calculated by the lower supplier price.</w:t>
+              <w:t>order</w:t>
+            </w:r>
+            <w:proofErr w:type="gramEnd"/>
+            <w:r>
+              <w:rPr>
+                <w:highlight w:val="cyan"/>
+              </w:rPr>
+              <w:t xml:space="preserve"> the system will calculate the best fitted supplier to order from, calculated by the lower supplier price.</w:t>
             </w:r>
           </w:p>
         </w:tc>
@@ -4957,7 +5061,6 @@
               <w:rPr>
                 <w:highlight w:val="cyan"/>
               </w:rPr>
-              <w:lastRenderedPageBreak/>
               <w:t>MH</w:t>
             </w:r>
           </w:p>
@@ -5997,6 +6100,7 @@
               <w:jc w:val="center"/>
             </w:pPr>
             <w:r>
+              <w:lastRenderedPageBreak/>
               <w:t>14</w:t>
             </w:r>
           </w:p>
@@ -6047,14 +6151,7 @@
               <w:rPr>
                 <w:highlight w:val="yellow"/>
               </w:rPr>
-              <w:t xml:space="preserve">The system will have the ability to filter products by </w:t>
-            </w:r>
-            <w:r>
-              <w:rPr>
-                <w:highlight w:val="yellow"/>
-              </w:rPr>
-              <w:lastRenderedPageBreak/>
-              <w:t>categories and subcategories.</w:t>
+              <w:t>The system will have the ability to filter products by categories and subcategories.</w:t>
             </w:r>
           </w:p>
         </w:tc>
@@ -6070,7 +6167,6 @@
               <w:cnfStyle w:val="000000100000" w:firstRow="0" w:lastRow="0" w:firstColumn="0" w:lastColumn="0" w:oddVBand="0" w:evenVBand="0" w:oddHBand="1" w:evenHBand="0" w:firstRowFirstColumn="0" w:firstRowLastColumn="0" w:lastRowFirstColumn="0" w:lastRowLastColumn="0"/>
             </w:pPr>
             <w:r>
-              <w:lastRenderedPageBreak/>
               <w:t>MH</w:t>
             </w:r>
           </w:p>
@@ -6482,7 +6578,21 @@
               <w:rPr>
                 <w:highlight w:val="yellow"/>
               </w:rPr>
-              <w:t>The system will allow the creation of multiple storages. In order to be flexible for future company growth.</w:t>
+              <w:t xml:space="preserve">The system will allow the creation of multiple storages. </w:t>
+            </w:r>
+            <w:proofErr w:type="gramStart"/>
+            <w:r>
+              <w:rPr>
+                <w:highlight w:val="yellow"/>
+              </w:rPr>
+              <w:t>In order to</w:t>
+            </w:r>
+            <w:proofErr w:type="gramEnd"/>
+            <w:r>
+              <w:rPr>
+                <w:highlight w:val="yellow"/>
+              </w:rPr>
+              <w:t xml:space="preserve"> be flexible for future company growth.</w:t>
             </w:r>
           </w:p>
         </w:tc>
@@ -7082,6 +7192,7 @@
               <w:jc w:val="center"/>
             </w:pPr>
             <w:r>
+              <w:lastRenderedPageBreak/>
               <w:t>4</w:t>
             </w:r>
           </w:p>
@@ -7130,7 +7241,21 @@
               <w:rPr>
                 <w:highlight w:val="cyan"/>
               </w:rPr>
-              <w:t>How do we defined the period? should we order every month? Or every year? …</w:t>
+              <w:t xml:space="preserve">How do we </w:t>
+            </w:r>
+            <w:proofErr w:type="gramStart"/>
+            <w:r>
+              <w:rPr>
+                <w:highlight w:val="cyan"/>
+              </w:rPr>
+              <w:t>defined</w:t>
+            </w:r>
+            <w:proofErr w:type="gramEnd"/>
+            <w:r>
+              <w:rPr>
+                <w:highlight w:val="cyan"/>
+              </w:rPr>
+              <w:t xml:space="preserve"> the period? should we order every month? Or every year? …</w:t>
             </w:r>
           </w:p>
         </w:tc>
@@ -7171,7 +7296,6 @@
               <w:jc w:val="center"/>
             </w:pPr>
             <w:r>
-              <w:lastRenderedPageBreak/>
               <w:t>5</w:t>
             </w:r>
           </w:p>
@@ -7223,7 +7347,21 @@
               <w:rPr>
                 <w:highlight w:val="cyan"/>
               </w:rPr>
-              <w:t>How should we calculate the sufficient new stock we need to order? Should we check average period sells? or by constant? …</w:t>
+              <w:t xml:space="preserve">How should we calculate the sufficient new stock we need to order? Should we check average period </w:t>
+            </w:r>
+            <w:proofErr w:type="gramStart"/>
+            <w:r>
+              <w:rPr>
+                <w:highlight w:val="cyan"/>
+              </w:rPr>
+              <w:t>sells</w:t>
+            </w:r>
+            <w:proofErr w:type="gramEnd"/>
+            <w:r>
+              <w:rPr>
+                <w:highlight w:val="cyan"/>
+              </w:rPr>
+              <w:t>? or by constant? …</w:t>
             </w:r>
           </w:p>
         </w:tc>
@@ -7327,6 +7465,7 @@
         </w:rPr>
         <w:t xml:space="preserve">Requirement </w:t>
       </w:r>
+      <w:proofErr w:type="gramStart"/>
       <w:r>
         <w:rPr>
           <w:b/>
@@ -7347,6 +7486,7 @@
         </w:rPr>
         <w:t xml:space="preserve"> :</w:t>
       </w:r>
+      <w:proofErr w:type="gramEnd"/>
       <w:r>
         <w:rPr>
           <w:b/>
@@ -7376,8 +7516,20 @@
           <w:szCs w:val="24"/>
           <w:u w:val="single"/>
         </w:rPr>
-        <w:t>Requirement 3 :</w:t>
-      </w:r>
+        <w:t xml:space="preserve">Requirement </w:t>
+      </w:r>
+      <w:proofErr w:type="gramStart"/>
+      <w:r>
+        <w:rPr>
+          <w:b/>
+          <w:bCs/>
+          <w:sz w:val="24"/>
+          <w:szCs w:val="24"/>
+          <w:u w:val="single"/>
+        </w:rPr>
+        <w:t>3 :</w:t>
+      </w:r>
+      <w:proofErr w:type="gramEnd"/>
       <w:r>
         <w:rPr>
           <w:b/>
@@ -7427,30 +7579,9 @@
           <w:szCs w:val="24"/>
           <w:u w:val="single"/>
         </w:rPr>
-        <w:t>Requirement 4 :</w:t>
-      </w:r>
-      <w:r>
-        <w:rPr>
-          <w:b/>
-          <w:bCs/>
-          <w:sz w:val="24"/>
-          <w:szCs w:val="24"/>
-        </w:rPr>
-        <w:t xml:space="preserve"> New Requirement.</w:t>
-      </w:r>
-    </w:p>
-    <w:p>
-      <w:pPr>
-        <w:bidi w:val="0"/>
-        <w:spacing w:before="120"/>
-        <w:rPr>
-          <w:rFonts w:hint="cs"/>
-          <w:b/>
-          <w:bCs/>
-          <w:sz w:val="24"/>
-          <w:szCs w:val="24"/>
-        </w:rPr>
-      </w:pPr>
+        <w:t xml:space="preserve">Requirement </w:t>
+      </w:r>
+      <w:proofErr w:type="gramStart"/>
       <w:r>
         <w:rPr>
           <w:b/>
@@ -7459,8 +7590,30 @@
           <w:szCs w:val="24"/>
           <w:u w:val="single"/>
         </w:rPr>
-        <w:t xml:space="preserve">Requirement </w:t>
-      </w:r>
+        <w:t>4 :</w:t>
+      </w:r>
+      <w:proofErr w:type="gramEnd"/>
+      <w:r>
+        <w:rPr>
+          <w:b/>
+          <w:bCs/>
+          <w:sz w:val="24"/>
+          <w:szCs w:val="24"/>
+        </w:rPr>
+        <w:t xml:space="preserve"> New Requirement.</w:t>
+      </w:r>
+    </w:p>
+    <w:p>
+      <w:pPr>
+        <w:bidi w:val="0"/>
+        <w:spacing w:before="120"/>
+        <w:rPr>
+          <w:b/>
+          <w:bCs/>
+          <w:sz w:val="24"/>
+          <w:szCs w:val="24"/>
+        </w:rPr>
+      </w:pPr>
       <w:r>
         <w:rPr>
           <w:b/>
@@ -7469,8 +7622,9 @@
           <w:szCs w:val="24"/>
           <w:u w:val="single"/>
         </w:rPr>
-        <w:t>5</w:t>
-      </w:r>
+        <w:t xml:space="preserve">Requirement </w:t>
+      </w:r>
+      <w:proofErr w:type="gramStart"/>
       <w:r>
         <w:rPr>
           <w:b/>
@@ -7479,7 +7633,7 @@
           <w:szCs w:val="24"/>
           <w:u w:val="single"/>
         </w:rPr>
-        <w:t xml:space="preserve"> :</w:t>
+        <w:t>5</w:t>
       </w:r>
       <w:r>
         <w:rPr>
@@ -7487,6 +7641,17 @@
           <w:bCs/>
           <w:sz w:val="24"/>
           <w:szCs w:val="24"/>
+          <w:u w:val="single"/>
+        </w:rPr>
+        <w:t xml:space="preserve"> :</w:t>
+      </w:r>
+      <w:proofErr w:type="gramEnd"/>
+      <w:r>
+        <w:rPr>
+          <w:b/>
+          <w:bCs/>
+          <w:sz w:val="24"/>
+          <w:szCs w:val="24"/>
         </w:rPr>
         <w:t xml:space="preserve"> New Requirement.</w:t>
       </w:r>
@@ -7496,7 +7661,6 @@
         <w:bidi w:val="0"/>
         <w:spacing w:before="120"/>
         <w:rPr>
-          <w:rFonts w:hint="cs"/>
           <w:b/>
           <w:bCs/>
           <w:sz w:val="24"/>
